--- a/doc/1_assignment1+2.docx
+++ b/doc/1_assignment1+2.docx
@@ -18,729 +18,8 @@
       <w:pPr>
         <w:pStyle w:val="ListParagraph"/>
       </w:pPr>
-    </w:p>
-    <w:p>
-      <w:pPr>
-        <w:pStyle w:val="m-4733389872599979525gmail-western"/>
-        <w:numPr>
-          <w:ilvl w:val="1"/>
-          <w:numId w:val="1"/>
-        </w:numPr>
-        <w:shd w:val="clear" w:color="auto" w:fill="FFFFFF"/>
-        <w:spacing w:after="0" w:afterAutospacing="0"/>
-        <w:rPr>
-          <w:rFonts w:ascii="Arial" w:hAnsi="Arial" w:cs="Arial"/>
-          <w:color w:val="222222"/>
-          <w:sz w:val="20"/>
-          <w:szCs w:val="20"/>
-        </w:rPr>
-      </w:pPr>
-      <w:r>
-        <w:rPr>
-          <w:rFonts w:ascii="Arial" w:hAnsi="Arial" w:cs="Arial"/>
-          <w:color w:val="222222"/>
-          <w:sz w:val="20"/>
-          <w:szCs w:val="20"/>
-        </w:rPr>
-        <w:t>Something</w:t>
-      </w:r>
-      <w:r>
-        <w:rPr>
-          <w:rFonts w:ascii="Arial" w:hAnsi="Arial" w:cs="Arial"/>
-          <w:color w:val="222222"/>
-          <w:sz w:val="20"/>
-          <w:szCs w:val="20"/>
-        </w:rPr>
-        <w:t xml:space="preserve"> for a good morning</w:t>
-      </w:r>
-    </w:p>
-    <w:p>
-      <w:pPr>
-        <w:pStyle w:val="m-4733389872599979525gmail-western"/>
-        <w:shd w:val="clear" w:color="auto" w:fill="FFFFFF"/>
-        <w:spacing w:after="0" w:afterAutospacing="0"/>
-        <w:ind w:left="720"/>
-        <w:rPr>
-          <w:rFonts w:ascii="Arial" w:hAnsi="Arial" w:cs="Arial"/>
-          <w:color w:val="222222"/>
-          <w:sz w:val="20"/>
-          <w:szCs w:val="20"/>
-        </w:rPr>
-      </w:pPr>
-      <w:r>
-        <w:rPr>
-          <w:noProof/>
-          <w:sz w:val="20"/>
-          <w:szCs w:val="20"/>
-        </w:rPr>
-        <w:drawing>
-          <wp:inline distT="0" distB="0" distL="0" distR="0">
-            <wp:extent cx="4480560" cy="1995170"/>
-            <wp:effectExtent l="19050" t="19050" r="15240" b="24130"/>
-            <wp:docPr id="1" name="Picture 1" descr="image.png"/>
-            <wp:cNvGraphicFramePr>
-              <a:graphicFrameLocks xmlns:a="http://schemas.openxmlformats.org/drawingml/2006/main" noChangeAspect="1"/>
-            </wp:cNvGraphicFramePr>
-            <a:graphic xmlns:a="http://schemas.openxmlformats.org/drawingml/2006/main">
-              <a:graphicData uri="http://schemas.openxmlformats.org/drawingml/2006/picture">
-                <pic:pic xmlns:pic="http://schemas.openxmlformats.org/drawingml/2006/picture">
-                  <pic:nvPicPr>
-                    <pic:cNvPr id="0" name="Picture 1" descr="image.png"/>
-                    <pic:cNvPicPr>
-                      <a:picLocks noChangeAspect="1" noChangeArrowheads="1"/>
-                    </pic:cNvPicPr>
-                  </pic:nvPicPr>
-                  <pic:blipFill>
-                    <a:blip r:embed="rId5" r:link="rId6">
-                      <a:extLst>
-                        <a:ext uri="{28A0092B-C50C-407E-A947-70E740481C1C}">
-                          <a14:useLocalDpi xmlns:a14="http://schemas.microsoft.com/office/drawing/2010/main" val="0"/>
-                        </a:ext>
-                      </a:extLst>
-                    </a:blip>
-                    <a:srcRect/>
-                    <a:stretch>
-                      <a:fillRect/>
-                    </a:stretch>
-                  </pic:blipFill>
-                  <pic:spPr bwMode="auto">
-                    <a:xfrm>
-                      <a:off x="0" y="0"/>
-                      <a:ext cx="4480560" cy="1995170"/>
-                    </a:xfrm>
-                    <a:prstGeom prst="rect">
-                      <a:avLst/>
-                    </a:prstGeom>
-                    <a:noFill/>
-                    <a:ln>
-                      <a:solidFill>
-                        <a:schemeClr val="accent1"/>
-                      </a:solidFill>
-                    </a:ln>
-                  </pic:spPr>
-                </pic:pic>
-              </a:graphicData>
-            </a:graphic>
-          </wp:inline>
-        </w:drawing>
-      </w:r>
-    </w:p>
-    <w:p>
-      <w:pPr>
-        <w:pStyle w:val="m-4733389872599979525gmail-western"/>
-        <w:numPr>
-          <w:ilvl w:val="1"/>
-          <w:numId w:val="1"/>
-        </w:numPr>
-        <w:shd w:val="clear" w:color="auto" w:fill="FFFFFF"/>
-        <w:spacing w:after="0" w:afterAutospacing="0"/>
-        <w:rPr>
-          <w:rFonts w:ascii="Arial" w:hAnsi="Arial" w:cs="Arial"/>
-          <w:color w:val="222222"/>
-          <w:sz w:val="20"/>
-          <w:szCs w:val="20"/>
-        </w:rPr>
-      </w:pPr>
-      <w:r>
-        <w:rPr>
-          <w:rFonts w:ascii="Arial" w:hAnsi="Arial" w:cs="Arial"/>
-          <w:color w:val="222222"/>
-          <w:sz w:val="20"/>
-          <w:szCs w:val="20"/>
-        </w:rPr>
-        <w:t>M</w:t>
-      </w:r>
-      <w:r>
-        <w:rPr>
-          <w:rFonts w:ascii="Arial" w:hAnsi="Arial" w:cs="Arial"/>
-          <w:color w:val="222222"/>
-          <w:sz w:val="20"/>
-          <w:szCs w:val="20"/>
-        </w:rPr>
-        <w:t>igrate to java 9</w:t>
-      </w:r>
-    </w:p>
-    <w:p>
-      <w:pPr>
-        <w:pStyle w:val="m-4733389872599979525gmail-western"/>
-        <w:shd w:val="clear" w:color="auto" w:fill="FFFFFF"/>
-        <w:spacing w:after="0" w:afterAutospacing="0"/>
-        <w:rPr>
-          <w:rStyle w:val="Hyperlink"/>
-          <w:rFonts w:ascii="Arial" w:hAnsi="Arial" w:cs="Arial"/>
-          <w:color w:val="1155CC"/>
-          <w:sz w:val="20"/>
-          <w:szCs w:val="20"/>
-        </w:rPr>
-      </w:pPr>
-      <w:hyperlink r:id="rId7" w:tgtFrame="_blank" w:history="1">
-        <w:r>
-          <w:rPr>
-            <w:rStyle w:val="Hyperlink"/>
-            <w:rFonts w:ascii="Arial" w:hAnsi="Arial" w:cs="Arial"/>
-            <w:color w:val="1155CC"/>
-            <w:sz w:val="20"/>
-            <w:szCs w:val="20"/>
-          </w:rPr>
-          <w:t>https://blog.joda.org/2018/09/from-java-8-to-java-11.html</w:t>
-        </w:r>
-      </w:hyperlink>
-    </w:p>
-    <w:p>
-      <w:pPr>
-        <w:pStyle w:val="m-4733389872599979525gmail-western"/>
-        <w:shd w:val="clear" w:color="auto" w:fill="FFFFFF"/>
-        <w:spacing w:after="0" w:afterAutospacing="0"/>
-        <w:rPr>
-          <w:rFonts w:ascii="Arial" w:hAnsi="Arial" w:cs="Arial"/>
-          <w:color w:val="222222"/>
-          <w:sz w:val="20"/>
-          <w:szCs w:val="20"/>
-        </w:rPr>
-      </w:pPr>
-    </w:p>
-    <w:p>
-      <w:pPr>
-        <w:pStyle w:val="m-4733389872599979525gmail-western"/>
-        <w:numPr>
-          <w:ilvl w:val="1"/>
-          <w:numId w:val="1"/>
-        </w:numPr>
-        <w:shd w:val="clear" w:color="auto" w:fill="FFFFFF"/>
-        <w:spacing w:after="0" w:afterAutospacing="0"/>
-        <w:rPr>
-          <w:rFonts w:ascii="Arial" w:hAnsi="Arial" w:cs="Arial"/>
-          <w:color w:val="222222"/>
-          <w:sz w:val="20"/>
-          <w:szCs w:val="20"/>
-        </w:rPr>
-      </w:pPr>
-      <w:r>
-        <w:rPr>
-          <w:rFonts w:ascii="Arial" w:hAnsi="Arial" w:cs="Arial"/>
-          <w:color w:val="222222"/>
-          <w:sz w:val="20"/>
-          <w:szCs w:val="20"/>
-        </w:rPr>
-        <w:t>We</w:t>
-      </w:r>
-      <w:r>
-        <w:rPr>
-          <w:rFonts w:ascii="Arial" w:hAnsi="Arial" w:cs="Arial"/>
-          <w:color w:val="222222"/>
-          <w:sz w:val="20"/>
-          <w:szCs w:val="20"/>
-        </w:rPr>
-        <w:t>b</w:t>
-      </w:r>
-      <w:r>
-        <w:rPr>
-          <w:rFonts w:ascii="Arial" w:hAnsi="Arial" w:cs="Arial"/>
-          <w:color w:val="222222"/>
-          <w:sz w:val="20"/>
-          <w:szCs w:val="20"/>
-        </w:rPr>
-        <w:t>Sphere</w:t>
-      </w:r>
-    </w:p>
-    <w:p>
-      <w:pPr>
-        <w:pStyle w:val="m-4733389872599979525gmail-western"/>
-        <w:shd w:val="clear" w:color="auto" w:fill="FFFFFF"/>
-        <w:spacing w:after="0" w:afterAutospacing="0"/>
-        <w:rPr>
-          <w:rFonts w:ascii="Arial" w:hAnsi="Arial" w:cs="Arial"/>
-          <w:color w:val="222222"/>
-          <w:sz w:val="20"/>
-          <w:szCs w:val="20"/>
-        </w:rPr>
-      </w:pPr>
-      <w:hyperlink r:id="rId8" w:tgtFrame="_blank" w:history="1">
-        <w:r>
-          <w:rPr>
-            <w:rStyle w:val="Hyperlink"/>
-            <w:rFonts w:ascii="Arial" w:hAnsi="Arial" w:cs="Arial"/>
-            <w:color w:val="1155CC"/>
-            <w:sz w:val="20"/>
-            <w:szCs w:val="20"/>
-          </w:rPr>
-          <w:t>https://www.reddit.com/r/programming/comments/7zb7jt/ibm_java_cto_devs_shouldnt_have_to_learn_docker/</w:t>
-        </w:r>
-      </w:hyperlink>
-    </w:p>
-    <w:p>
-      <w:pPr>
-        <w:pStyle w:val="m-4733389872599979525gmail-western"/>
-        <w:shd w:val="clear" w:color="auto" w:fill="FFFFFF"/>
-        <w:spacing w:after="0" w:afterAutospacing="0"/>
-        <w:rPr>
-          <w:rFonts w:ascii="Arial" w:hAnsi="Arial" w:cs="Arial"/>
-          <w:color w:val="222222"/>
-        </w:rPr>
-      </w:pPr>
-    </w:p>
-    <w:p>
-      <w:pPr>
-        <w:pStyle w:val="m-4733389872599979525gmail-western"/>
-        <w:shd w:val="clear" w:color="auto" w:fill="FFFFFF"/>
-        <w:spacing w:after="0" w:afterAutospacing="0"/>
-        <w:rPr>
-          <w:rFonts w:ascii="Arial" w:hAnsi="Arial" w:cs="Arial"/>
-          <w:color w:val="222222"/>
-          <w:sz w:val="20"/>
-          <w:szCs w:val="20"/>
-        </w:rPr>
-      </w:pPr>
-      <w:r>
-        <w:rPr>
-          <w:rFonts w:ascii="Arial" w:hAnsi="Arial" w:cs="Arial"/>
-          <w:color w:val="222222"/>
-          <w:sz w:val="20"/>
-          <w:szCs w:val="20"/>
-        </w:rPr>
-        <w:t xml:space="preserve">The above articles are referring to the type of job </w:t>
-      </w:r>
-      <w:r>
-        <w:rPr>
-          <w:rFonts w:ascii="Arial" w:hAnsi="Arial" w:cs="Arial"/>
-          <w:color w:val="222222"/>
-          <w:sz w:val="20"/>
-          <w:szCs w:val="20"/>
-        </w:rPr>
-        <w:t>I’m</w:t>
-      </w:r>
-      <w:r>
-        <w:rPr>
-          <w:rFonts w:ascii="Arial" w:hAnsi="Arial" w:cs="Arial"/>
-          <w:color w:val="222222"/>
-          <w:sz w:val="20"/>
-          <w:szCs w:val="20"/>
-        </w:rPr>
-        <w:t xml:space="preserve"> doing, and may impact any future decisions around architecture. </w:t>
-      </w:r>
-    </w:p>
-    <w:p>
-      <w:pPr>
-        <w:pStyle w:val="m-4733389872599979525gmail-western"/>
-        <w:shd w:val="clear" w:color="auto" w:fill="FFFFFF"/>
-        <w:spacing w:after="0" w:afterAutospacing="0"/>
-        <w:rPr>
-          <w:rFonts w:ascii="Arial" w:hAnsi="Arial" w:cs="Arial"/>
-          <w:color w:val="222222"/>
-        </w:rPr>
-      </w:pPr>
-      <w:r>
-        <w:rPr>
-          <w:rFonts w:ascii="Arial" w:hAnsi="Arial" w:cs="Arial"/>
-          <w:color w:val="222222"/>
-          <w:sz w:val="20"/>
-          <w:szCs w:val="20"/>
-        </w:rPr>
-        <w:t xml:space="preserve">If they are relevant to </w:t>
-      </w:r>
-      <w:r>
-        <w:rPr>
-          <w:rFonts w:ascii="Arial" w:hAnsi="Arial" w:cs="Arial"/>
-          <w:color w:val="222222"/>
-          <w:sz w:val="20"/>
-          <w:szCs w:val="20"/>
-        </w:rPr>
-        <w:t>you</w:t>
-      </w:r>
-      <w:r>
-        <w:rPr>
-          <w:rFonts w:ascii="Arial" w:hAnsi="Arial" w:cs="Arial"/>
-          <w:color w:val="222222"/>
-          <w:sz w:val="20"/>
-          <w:szCs w:val="20"/>
-        </w:rPr>
-        <w:t>, you should answer by yourself</w:t>
-      </w:r>
-      <w:r>
-        <w:rPr>
-          <w:rFonts w:ascii="Arial" w:hAnsi="Arial" w:cs="Arial"/>
-          <w:color w:val="222222"/>
-          <w:sz w:val="20"/>
-          <w:szCs w:val="20"/>
-        </w:rPr>
-        <w:t>.</w:t>
-      </w:r>
-    </w:p>
-    <w:p>
-      <w:pPr>
-        <w:pStyle w:val="m-4733389872599979525gmail-western"/>
-        <w:shd w:val="clear" w:color="auto" w:fill="FFFFFF"/>
-        <w:spacing w:after="0" w:afterAutospacing="0"/>
-        <w:rPr>
-          <w:rFonts w:ascii="Arial" w:hAnsi="Arial" w:cs="Arial"/>
-          <w:color w:val="222222"/>
-        </w:rPr>
-      </w:pPr>
-    </w:p>
-    <w:p>
-      <w:pPr>
-        <w:pBdr>
-          <w:bottom w:val="single" w:sz="6" w:space="1" w:color="auto"/>
-        </w:pBdr>
-      </w:pPr>
-    </w:p>
-    <w:p>
-      <w:pPr>
-        <w:pStyle w:val="ListParagraph"/>
-        <w:numPr>
-          <w:ilvl w:val="0"/>
-          <w:numId w:val="1"/>
-        </w:numPr>
-      </w:pPr>
-      <w:r>
-        <w:t xml:space="preserve">What’s your proudest achievement? This can be a personal project or something you’ve worked on professionally. Just a short paragraph is fine, but we would love to know why you’re proud of it. </w:t>
-      </w:r>
-    </w:p>
-    <w:p>
-      <w:pPr>
-        <w:pStyle w:val="ListParagraph"/>
-      </w:pPr>
-    </w:p>
-    <w:p>
-      <w:pPr>
-        <w:pStyle w:val="ListParagraph"/>
-      </w:pPr>
-    </w:p>
-    <w:p>
-      <w:pPr>
-        <w:pStyle w:val="ListParagraph"/>
-      </w:pPr>
-      <w:r>
-        <w:t xml:space="preserve">In one of my previous jobs, </w:t>
-      </w:r>
-    </w:p>
-    <w:p>
-      <w:pPr>
-        <w:pStyle w:val="ListParagraph"/>
-      </w:pPr>
-      <w:r>
-        <w:t xml:space="preserve">At some stage company decided to segregate jobs. They took away Tibco guy from our team. </w:t>
-      </w:r>
-    </w:p>
-    <w:p>
-      <w:pPr>
-        <w:pStyle w:val="ListParagraph"/>
-      </w:pPr>
-      <w:r>
-        <w:t>Tibco guys became available on American side only.</w:t>
-      </w:r>
-    </w:p>
-    <w:p>
-      <w:pPr>
-        <w:pStyle w:val="ListParagraph"/>
-      </w:pPr>
-      <w:r>
-        <w:t>With time Zone</w:t>
-      </w:r>
-      <w:r>
-        <w:t xml:space="preserve"> difference, only 3 T</w:t>
-      </w:r>
-      <w:r>
-        <w:t>ibco guys available, communication problems have started</w:t>
-      </w:r>
-      <w:r>
-        <w:t>.</w:t>
-      </w:r>
-    </w:p>
-    <w:p>
-      <w:pPr>
-        <w:pStyle w:val="ListParagraph"/>
-      </w:pPr>
-    </w:p>
-    <w:p>
-      <w:pPr>
-        <w:pStyle w:val="ListParagraph"/>
-      </w:pPr>
-      <w:r>
-        <w:lastRenderedPageBreak/>
-        <w:t>There was a project coming</w:t>
-      </w:r>
-      <w:r>
-        <w:t>,</w:t>
-      </w:r>
-      <w:r>
-        <w:t xml:space="preserve"> </w:t>
-      </w:r>
-      <w:r>
-        <w:t>to integrate our</w:t>
-      </w:r>
-      <w:r>
-        <w:t xml:space="preserve"> Terminal configuration with terminal provider (3</w:t>
-      </w:r>
-      <w:r>
-        <w:rPr>
-          <w:vertAlign w:val="superscript"/>
-        </w:rPr>
-        <w:t>rd</w:t>
-      </w:r>
-      <w:r>
-        <w:t xml:space="preserve"> party/external company).</w:t>
-      </w:r>
-    </w:p>
-    <w:p>
-      <w:pPr>
-        <w:pStyle w:val="ListParagraph"/>
-      </w:pPr>
-      <w:r>
-        <w:t>Tibco should have been the integrator.</w:t>
-      </w:r>
-    </w:p>
-    <w:p>
-      <w:pPr>
-        <w:pStyle w:val="ListParagraph"/>
-      </w:pPr>
-    </w:p>
-    <w:p>
-      <w:pPr>
-        <w:pStyle w:val="ListParagraph"/>
-      </w:pPr>
-      <w:r>
-        <w:t xml:space="preserve">Knowing about all the </w:t>
-      </w:r>
-      <w:r>
-        <w:t xml:space="preserve">political </w:t>
-      </w:r>
-      <w:r>
-        <w:t>problems,</w:t>
-      </w:r>
-      <w:r>
-        <w:t xml:space="preserve"> we definitely wouldn’t meet deadline.</w:t>
-      </w:r>
-      <w:r>
-        <w:t xml:space="preserve"> W</w:t>
-      </w:r>
-      <w:r>
-        <w:t xml:space="preserve">e started </w:t>
-      </w:r>
-      <w:r>
-        <w:t>to look for any other solution.</w:t>
-      </w:r>
-    </w:p>
-    <w:p>
-      <w:pPr>
-        <w:pStyle w:val="ListParagraph"/>
-      </w:pPr>
-      <w:r>
-        <w:t xml:space="preserve">Initially we </w:t>
-      </w:r>
-      <w:r>
-        <w:t>tried</w:t>
-      </w:r>
-      <w:r>
-        <w:t xml:space="preserve"> with Spring Integration, as we already had the knowledge.</w:t>
-      </w:r>
-    </w:p>
-    <w:p>
-      <w:pPr>
-        <w:pStyle w:val="ListParagraph"/>
-      </w:pPr>
-      <w:r>
-        <w:t>But very quickly we moved into Camel, it was fully integrated with Spring, easy to traverse in DSL and testing out of the box.</w:t>
-      </w:r>
-    </w:p>
-    <w:p>
-      <w:pPr>
-        <w:pStyle w:val="ListParagraph"/>
-      </w:pPr>
-      <w:r>
-        <w:t>WebSphere server was the only one machine we could get in reasonable time frame.</w:t>
-      </w:r>
-    </w:p>
-    <w:p>
-      <w:pPr>
-        <w:pStyle w:val="ListParagraph"/>
-      </w:pPr>
-    </w:p>
-    <w:p>
-      <w:pPr>
-        <w:pStyle w:val="ListParagraph"/>
-      </w:pPr>
-      <w:r>
-        <w:t>I made the decision about architecture solution, to deliver the project as a new web application.</w:t>
-      </w:r>
-    </w:p>
-    <w:p>
-      <w:pPr>
-        <w:pStyle w:val="ListParagraph"/>
-      </w:pPr>
-      <w:r>
-        <w:t>I took the first task to build the structure of the new application for this and any future projects.</w:t>
-      </w:r>
-    </w:p>
-    <w:p>
-      <w:pPr>
-        <w:pStyle w:val="ListParagraph"/>
-      </w:pPr>
-      <w:r>
-        <w:t>On top or the structure, I created a first business route with correct initialization, transport, notification</w:t>
-      </w:r>
-      <w:r>
-        <w:t>s</w:t>
-      </w:r>
-      <w:r>
-        <w:t xml:space="preserve"> and </w:t>
-      </w:r>
-      <w:r>
-        <w:t>error-handling</w:t>
-      </w:r>
-      <w:r>
-        <w:t xml:space="preserve"> routes. </w:t>
-      </w:r>
-    </w:p>
-    <w:p>
-      <w:pPr>
-        <w:pStyle w:val="ListParagraph"/>
-      </w:pPr>
-      <w:r>
-        <w:t xml:space="preserve">Then colleagues started joining with another project related routes, with me </w:t>
-      </w:r>
-      <w:r>
-        <w:t xml:space="preserve">teaching and </w:t>
-      </w:r>
-      <w:r>
-        <w:t>helping to reuse the structure</w:t>
-      </w:r>
-      <w:r>
-        <w:t>,</w:t>
-      </w:r>
-      <w:r>
-        <w:t xml:space="preserve"> and verify all error path options.</w:t>
-      </w:r>
-    </w:p>
-    <w:p>
-      <w:pPr>
-        <w:pStyle w:val="ListParagraph"/>
-      </w:pPr>
-    </w:p>
-    <w:p>
-      <w:pPr>
-        <w:pStyle w:val="ListParagraph"/>
-      </w:pPr>
-      <w:r>
-        <w:t>When project was ready, company noticed it is working and it can be</w:t>
-      </w:r>
-      <w:r>
-        <w:t xml:space="preserve"> easily</w:t>
-      </w:r>
-      <w:r>
-        <w:t xml:space="preserve"> extended</w:t>
-      </w:r>
-      <w:r>
-        <w:t>.</w:t>
-      </w:r>
-      <w:r>
-        <w:t xml:space="preserve"> </w:t>
-      </w:r>
-    </w:p>
-    <w:p>
-      <w:pPr>
-        <w:pStyle w:val="ListParagraph"/>
-      </w:pPr>
-      <w:r>
-        <w:t>T</w:t>
-      </w:r>
-      <w:r>
-        <w:t xml:space="preserve">hey </w:t>
-      </w:r>
-      <w:r>
-        <w:t xml:space="preserve">accepted Camel and </w:t>
-      </w:r>
-      <w:r>
-        <w:t xml:space="preserve">started designing for </w:t>
-      </w:r>
-      <w:r>
-        <w:t>it</w:t>
-      </w:r>
-      <w:r>
-        <w:t xml:space="preserve">, while before </w:t>
-      </w:r>
-      <w:r>
-        <w:t>Tibco was the only option.</w:t>
-      </w:r>
       <w:bookmarkStart w:id="0" w:name="_GoBack"/>
       <w:bookmarkEnd w:id="0"/>
-    </w:p>
-    <w:p>
-      <w:pPr>
-        <w:pStyle w:val="ListParagraph"/>
-      </w:pPr>
-    </w:p>
-    <w:p>
-      <w:pPr>
-        <w:pStyle w:val="ListParagraph"/>
-      </w:pPr>
-      <w:r>
-        <w:t xml:space="preserve">What made me happy, is </w:t>
-      </w:r>
-      <w:r>
-        <w:t>the</w:t>
-      </w:r>
-      <w:r>
-        <w:t xml:space="preserve"> decision</w:t>
-      </w:r>
-      <w:r>
-        <w:t>. E</w:t>
-      </w:r>
-      <w:r>
-        <w:t xml:space="preserve">ven within all the obstacles I managed to create </w:t>
-      </w:r>
-      <w:r>
-        <w:t>brand</w:t>
-      </w:r>
-      <w:r>
-        <w:t xml:space="preserve"> new application</w:t>
-      </w:r>
-      <w:r>
-        <w:t xml:space="preserve"> with suitable technology</w:t>
-      </w:r>
-      <w:r>
-        <w:t xml:space="preserve"> </w:t>
-      </w:r>
-      <w:r>
-        <w:t xml:space="preserve">inside </w:t>
-      </w:r>
-      <w:r>
-        <w:t xml:space="preserve">and get that </w:t>
-      </w:r>
-      <w:r>
-        <w:t xml:space="preserve">up </w:t>
-      </w:r>
-      <w:r>
-        <w:t xml:space="preserve">to production. </w:t>
-      </w:r>
-    </w:p>
-    <w:p>
-      <w:pPr>
-        <w:pStyle w:val="ListParagraph"/>
-      </w:pPr>
-      <w:r>
-        <w:t>I can see the application is working in production and somebody is using that.</w:t>
-      </w:r>
-    </w:p>
-    <w:p>
-      <w:pPr>
-        <w:pStyle w:val="ListParagraph"/>
-      </w:pPr>
-    </w:p>
-    <w:p>
-      <w:pPr>
-        <w:pStyle w:val="ListParagraph"/>
-      </w:pPr>
-    </w:p>
-    <w:p>
-      <w:pPr>
-        <w:pStyle w:val="ListParagraph"/>
-      </w:pPr>
-    </w:p>
-    <w:p>
-      <w:pPr>
-        <w:pStyle w:val="ListParagraph"/>
-      </w:pPr>
     </w:p>
     <w:p>
       <w:pPr>
